--- a/class 10/2.Ethics in IT/1. Lecture Note/2.docx
+++ b/class 10/2.Ethics in IT/1. Lecture Note/2.docx
@@ -261,34 +261,14 @@
             <w:r>
               <w:rPr>
                 <w:rFonts w:hint="default"/>
-                <w:sz w:val="24"/>
-                <w:szCs w:val="24"/>
               </w:rPr>
-              <w:t>Footprinting</w:t>
+              <w:t>Password Hacking</w:t>
             </w:r>
           </w:p>
           <w:p>
             <w:pPr>
-              <w:numPr>
-                <w:ilvl w:val="0"/>
-                <w:numId w:val="2"/>
-              </w:numPr>
-              <w:ind w:left="420" w:leftChars="0" w:firstLine="0" w:firstLineChars="0"/>
-              <w:rPr>
-                <w:rFonts w:hint="default"/>
-              </w:rPr>
-            </w:pPr>
-            <w:r>
-              <w:rPr>
-                <w:rFonts w:hint="default"/>
-                <w:sz w:val="24"/>
-                <w:szCs w:val="24"/>
-              </w:rPr>
-              <w:t>Sniffing</w:t>
-            </w:r>
-          </w:p>
-          <w:p>
-            <w:pPr>
+              <w:widowControl w:val="0"/>
+              <w:jc w:val="both"/>
               <w:rPr>
                 <w:rFonts w:hint="default"/>
               </w:rPr>
@@ -321,9 +301,13 @@
     <w:p>
       <w:pPr>
         <w:pStyle w:val="2"/>
-      </w:pPr>
-      <w:r>
-        <w:t xml:space="preserve">Footprinting </w:t>
+        <w:keepNext w:val="0"/>
+        <w:keepLines w:val="0"/>
+        <w:widowControl/>
+        <w:suppressLineNumbers w:val="0"/>
+      </w:pPr>
+      <w:r>
+        <w:t>Ethical Hacking - Password Hacking</w:t>
       </w:r>
     </w:p>
     <w:p>
@@ -332,10 +316,9 @@
         <w:spacing w:line="240" w:lineRule="auto"/>
       </w:pPr>
       <w:r>
-        <w:t xml:space="preserve">Footprinting is a part of reconnaissance process which is used for gathering possible information about a target computer system or network. </w:t>
-      </w:r>
-    </w:p>
-    <w:p/>
+        <w:t>We have passwords for emails, databases, computer systems, servers, bank accounts, and virtually everything that we want to protect. Passwords are in general the keys to get access into a system or an account.</w:t>
+      </w:r>
+    </w:p>
     <w:p>
       <w:pPr>
         <w:keepNext w:val="0"/>
@@ -344,6 +327,8 @@
         <w:suppressLineNumbers w:val="0"/>
         <w:jc w:val="left"/>
       </w:pPr>
+    </w:p>
+    <w:p>
       <w:r>
         <w:rPr>
           <w:rFonts w:ascii="SimSun" w:hAnsi="SimSun" w:eastAsia="SimSun" w:cs="SimSun"/>
@@ -353,10 +338,26 @@
           <w:lang w:val="en-US" w:eastAsia="zh-CN" w:bidi="ar"/>
         </w:rPr>
         <w:drawing>
-          <wp:inline distT="0" distB="0" distL="114300" distR="114300">
-            <wp:extent cx="4552950" cy="3362325"/>
-            <wp:effectExtent l="0" t="0" r="0" b="9525"/>
-            <wp:docPr id="10" name="Picture 7" descr="IMG_256"/>
+          <wp:anchor distT="0" distB="0" distL="114300" distR="114300" simplePos="0" relativeHeight="251658240" behindDoc="1" locked="0" layoutInCell="1" allowOverlap="1">
+            <wp:simplePos x="0" y="0"/>
+            <wp:positionH relativeFrom="column">
+              <wp:posOffset>1031875</wp:posOffset>
+            </wp:positionH>
+            <wp:positionV relativeFrom="paragraph">
+              <wp:posOffset>121920</wp:posOffset>
+            </wp:positionV>
+            <wp:extent cx="3133725" cy="3133725"/>
+            <wp:effectExtent l="0" t="0" r="9525" b="9525"/>
+            <wp:wrapThrough wrapText="bothSides">
+              <wp:wrapPolygon>
+                <wp:start x="0" y="0"/>
+                <wp:lineTo x="0" y="21534"/>
+                <wp:lineTo x="21534" y="21534"/>
+                <wp:lineTo x="21534" y="0"/>
+                <wp:lineTo x="0" y="0"/>
+              </wp:wrapPolygon>
+            </wp:wrapThrough>
+            <wp:docPr id="1" name="Picture 2" descr="IMG_256"/>
             <wp:cNvGraphicFramePr>
               <a:graphicFrameLocks xmlns:a="http://schemas.openxmlformats.org/drawingml/2006/main" noChangeAspect="1"/>
             </wp:cNvGraphicFramePr>
@@ -364,28 +365,13 @@
               <a:graphicData uri="http://schemas.openxmlformats.org/drawingml/2006/picture">
                 <pic:pic xmlns:pic="http://schemas.openxmlformats.org/drawingml/2006/picture">
                   <pic:nvPicPr>
-                    <pic:cNvPr id="10" name="Picture 7" descr="IMG_256"/>
+                    <pic:cNvPr id="1" name="Picture 2" descr="IMG_256"/>
                     <pic:cNvPicPr>
                       <a:picLocks noChangeAspect="1"/>
                     </pic:cNvPicPr>
                   </pic:nvPicPr>
                   <pic:blipFill>
-                    <a:blip r:embed="rId6">
-                      <a:clrChange>
-                        <a:clrFrom>
-                          <a:srgbClr val="FDFFFE">
-                            <a:alpha val="100000"/>
-                          </a:srgbClr>
-                        </a:clrFrom>
-                        <a:clrTo>
-                          <a:srgbClr val="FDFFFE">
-                            <a:alpha val="100000"/>
-                            <a:alpha val="0"/>
-                          </a:srgbClr>
-                        </a:clrTo>
-                      </a:clrChange>
-                      <a:lum bright="-6000"/>
-                    </a:blip>
+                    <a:blip r:embed="rId6"/>
                     <a:stretch>
                       <a:fillRect/>
                     </a:stretch>
@@ -393,7 +379,7 @@
                   <pic:spPr>
                     <a:xfrm>
                       <a:off x="0" y="0"/>
-                      <a:ext cx="4552950" cy="3362325"/>
+                      <a:ext cx="3133725" cy="3133725"/>
                     </a:xfrm>
                     <a:prstGeom prst="rect">
                       <a:avLst/>
@@ -406,11 +392,10 @@
                 </pic:pic>
               </a:graphicData>
             </a:graphic>
-          </wp:inline>
+          </wp:anchor>
         </w:drawing>
       </w:r>
     </w:p>
-    <w:p/>
     <w:p>
       <w:pPr>
         <w:pStyle w:val="3"/>
@@ -423,17 +408,10 @@
         <w:spacing w:line="240" w:lineRule="auto"/>
       </w:pPr>
       <w:r>
-        <w:t>Footprinting could be both passive and active. Reviewing a company’s website is an example of passive footprinting, whereas attempting to gain access to sensitive information through social engineering is an example of active information gathering.</w:t>
-      </w:r>
-    </w:p>
-    <w:p>
-      <w:pPr>
-        <w:keepNext w:val="0"/>
-        <w:keepLines w:val="0"/>
-        <w:widowControl/>
-        <w:suppressLineNumbers w:val="0"/>
-        <w:jc w:val="left"/>
-      </w:pPr>
+        <w:t>In general, people tend to set passwords that are easy to remember, such as their date of birth, names of family members, mobile numbers, etc. This is what makes the passwords weak and prone to easy hacking.</w:t>
+      </w:r>
+    </w:p>
+    <w:p>
       <w:r>
         <w:rPr>
           <w:rFonts w:ascii="SimSun" w:hAnsi="SimSun" w:eastAsia="SimSun" w:cs="SimSun"/>
@@ -443,10 +421,26 @@
           <w:lang w:val="en-US" w:eastAsia="zh-CN" w:bidi="ar"/>
         </w:rPr>
         <w:drawing>
-          <wp:inline distT="0" distB="0" distL="114300" distR="114300">
-            <wp:extent cx="5026660" cy="2648585"/>
-            <wp:effectExtent l="0" t="0" r="0" b="18415"/>
-            <wp:docPr id="11" name="Picture 8" descr="IMG_256"/>
+          <wp:anchor distT="0" distB="0" distL="114300" distR="114300" simplePos="0" relativeHeight="251660288" behindDoc="1" locked="0" layoutInCell="1" allowOverlap="1">
+            <wp:simplePos x="0" y="0"/>
+            <wp:positionH relativeFrom="column">
+              <wp:posOffset>920750</wp:posOffset>
+            </wp:positionH>
+            <wp:positionV relativeFrom="paragraph">
+              <wp:posOffset>20320</wp:posOffset>
+            </wp:positionV>
+            <wp:extent cx="1746250" cy="1746250"/>
+            <wp:effectExtent l="0" t="0" r="0" b="0"/>
+            <wp:wrapThrough wrapText="bothSides">
+              <wp:wrapPolygon>
+                <wp:start x="0" y="0"/>
+                <wp:lineTo x="0" y="21443"/>
+                <wp:lineTo x="21443" y="21443"/>
+                <wp:lineTo x="21443" y="0"/>
+                <wp:lineTo x="0" y="0"/>
+              </wp:wrapPolygon>
+            </wp:wrapThrough>
+            <wp:docPr id="6" name="Picture 4" descr="IMG_256"/>
             <wp:cNvGraphicFramePr>
               <a:graphicFrameLocks xmlns:a="http://schemas.openxmlformats.org/drawingml/2006/main" noChangeAspect="1"/>
             </wp:cNvGraphicFramePr>
@@ -454,13 +448,159 @@
               <a:graphicData uri="http://schemas.openxmlformats.org/drawingml/2006/picture">
                 <pic:pic xmlns:pic="http://schemas.openxmlformats.org/drawingml/2006/picture">
                   <pic:nvPicPr>
-                    <pic:cNvPr id="11" name="Picture 8" descr="IMG_256"/>
+                    <pic:cNvPr id="6" name="Picture 4" descr="IMG_256"/>
                     <pic:cNvPicPr>
                       <a:picLocks noChangeAspect="1"/>
                     </pic:cNvPicPr>
                   </pic:nvPicPr>
                   <pic:blipFill>
-                    <a:blip r:embed="rId7">
+                    <a:blip r:embed="rId7"/>
+                    <a:stretch>
+                      <a:fillRect/>
+                    </a:stretch>
+                  </pic:blipFill>
+                  <pic:spPr>
+                    <a:xfrm>
+                      <a:off x="0" y="0"/>
+                      <a:ext cx="1746250" cy="1746250"/>
+                    </a:xfrm>
+                    <a:prstGeom prst="rect">
+                      <a:avLst/>
+                    </a:prstGeom>
+                    <a:noFill/>
+                    <a:ln w="9525">
+                      <a:noFill/>
+                    </a:ln>
+                  </pic:spPr>
+                </pic:pic>
+              </a:graphicData>
+            </a:graphic>
+          </wp:anchor>
+        </w:drawing>
+      </w:r>
+    </w:p>
+    <w:p>
+      <w:pPr>
+        <w:keepNext w:val="0"/>
+        <w:keepLines w:val="0"/>
+        <w:widowControl/>
+        <w:suppressLineNumbers w:val="0"/>
+        <w:jc w:val="left"/>
+      </w:pPr>
+    </w:p>
+    <w:p/>
+    <w:p>
+      <w:pPr>
+        <w:pStyle w:val="3"/>
+        <w:spacing w:line="240" w:lineRule="auto"/>
+      </w:pPr>
+      <w:r>
+        <w:t>One should always take care to have a strong password to defend their accounts from potential hackers. A strong password has the following attributes −</w:t>
+      </w:r>
+    </w:p>
+    <w:p>
+      <w:pPr>
+        <w:pStyle w:val="3"/>
+        <w:spacing w:line="240" w:lineRule="auto"/>
+      </w:pPr>
+    </w:p>
+    <w:p>
+      <w:pPr>
+        <w:pStyle w:val="3"/>
+        <w:numPr>
+          <w:ilvl w:val="0"/>
+          <w:numId w:val="2"/>
+        </w:numPr>
+        <w:spacing w:line="240" w:lineRule="auto"/>
+        <w:ind w:left="420" w:leftChars="0" w:hanging="420" w:firstLineChars="0"/>
+      </w:pPr>
+      <w:r>
+        <w:t>Contains at least 8 characters.</w:t>
+      </w:r>
+    </w:p>
+    <w:p>
+      <w:pPr>
+        <w:pStyle w:val="3"/>
+        <w:numPr>
+          <w:ilvl w:val="0"/>
+          <w:numId w:val="2"/>
+        </w:numPr>
+        <w:spacing w:line="240" w:lineRule="auto"/>
+        <w:ind w:left="420" w:leftChars="0" w:hanging="420" w:firstLineChars="0"/>
+      </w:pPr>
+      <w:r>
+        <w:t>A mix of letters, numbers, and special characters.</w:t>
+      </w:r>
+    </w:p>
+    <w:p>
+      <w:pPr>
+        <w:pStyle w:val="3"/>
+        <w:numPr>
+          <w:ilvl w:val="0"/>
+          <w:numId w:val="2"/>
+        </w:numPr>
+        <w:spacing w:line="240" w:lineRule="auto"/>
+        <w:ind w:left="420" w:leftChars="0" w:hanging="420" w:firstLineChars="0"/>
+      </w:pPr>
+      <w:r>
+        <w:t>A combination of small and capital letters</w:t>
+      </w:r>
+    </w:p>
+    <w:p/>
+    <w:p>
+      <w:r>
+        <w:rPr>
+          <w:rFonts w:ascii="SimSun" w:hAnsi="SimSun" w:eastAsia="SimSun" w:cs="SimSun"/>
+          <w:kern w:val="0"/>
+          <w:sz w:val="24"/>
+          <w:szCs w:val="24"/>
+          <w:lang w:val="en-US" w:eastAsia="zh-CN" w:bidi="ar"/>
+        </w:rPr>
+        <w:drawing>
+          <wp:anchor distT="0" distB="0" distL="114300" distR="114300" simplePos="0" relativeHeight="251659264" behindDoc="1" locked="0" layoutInCell="1" allowOverlap="1">
+            <wp:simplePos x="0" y="0"/>
+            <wp:positionH relativeFrom="column">
+              <wp:posOffset>619125</wp:posOffset>
+            </wp:positionH>
+            <wp:positionV relativeFrom="paragraph">
+              <wp:posOffset>67310</wp:posOffset>
+            </wp:positionV>
+            <wp:extent cx="4572000" cy="1828800"/>
+            <wp:effectExtent l="0" t="0" r="0" b="0"/>
+            <wp:wrapThrough wrapText="bothSides">
+              <wp:wrapPolygon>
+                <wp:start x="180" y="1575"/>
+                <wp:lineTo x="180" y="18675"/>
+                <wp:lineTo x="17820" y="18675"/>
+                <wp:lineTo x="18630" y="18225"/>
+                <wp:lineTo x="20700" y="16650"/>
+                <wp:lineTo x="20700" y="12150"/>
+                <wp:lineTo x="19800" y="11025"/>
+                <wp:lineTo x="17820" y="8775"/>
+                <wp:lineTo x="18990" y="8775"/>
+                <wp:lineTo x="20070" y="6975"/>
+                <wp:lineTo x="19980" y="5175"/>
+                <wp:lineTo x="20700" y="2700"/>
+                <wp:lineTo x="20340" y="2025"/>
+                <wp:lineTo x="17820" y="1575"/>
+                <wp:lineTo x="180" y="1575"/>
+              </wp:wrapPolygon>
+            </wp:wrapThrough>
+            <wp:docPr id="5" name="Picture 3" descr="IMG_256"/>
+            <wp:cNvGraphicFramePr>
+              <a:graphicFrameLocks xmlns:a="http://schemas.openxmlformats.org/drawingml/2006/main" noChangeAspect="1"/>
+            </wp:cNvGraphicFramePr>
+            <a:graphic xmlns:a="http://schemas.openxmlformats.org/drawingml/2006/main">
+              <a:graphicData uri="http://schemas.openxmlformats.org/drawingml/2006/picture">
+                <pic:pic xmlns:pic="http://schemas.openxmlformats.org/drawingml/2006/picture">
+                  <pic:nvPicPr>
+                    <pic:cNvPr id="5" name="Picture 3" descr="IMG_256"/>
+                    <pic:cNvPicPr>
+                      <a:picLocks noChangeAspect="1"/>
+                    </pic:cNvPicPr>
+                  </pic:nvPicPr>
+                  <pic:blipFill>
+                    <a:blip r:embed="rId8">
                       <a:clrChange>
                         <a:clrFrom>
                           <a:srgbClr val="FFFFFF">
@@ -483,7 +623,127 @@
                   <pic:spPr>
                     <a:xfrm>
                       <a:off x="0" y="0"/>
-                      <a:ext cx="5026660" cy="2648585"/>
+                      <a:ext cx="4572000" cy="1828800"/>
+                    </a:xfrm>
+                    <a:prstGeom prst="rect">
+                      <a:avLst/>
+                    </a:prstGeom>
+                    <a:noFill/>
+                    <a:ln w="9525">
+                      <a:noFill/>
+                    </a:ln>
+                  </pic:spPr>
+                </pic:pic>
+              </a:graphicData>
+            </a:graphic>
+          </wp:anchor>
+        </w:drawing>
+      </w:r>
+    </w:p>
+    <w:p/>
+    <w:p/>
+    <w:p/>
+    <w:p>
+      <w:pPr>
+        <w:keepNext w:val="0"/>
+        <w:keepLines w:val="0"/>
+        <w:widowControl/>
+        <w:suppressLineNumbers w:val="0"/>
+        <w:jc w:val="left"/>
+      </w:pPr>
+    </w:p>
+    <w:p/>
+    <w:p/>
+    <w:p/>
+    <w:p/>
+    <w:p/>
+    <w:p/>
+    <w:p/>
+    <w:p>
+      <w:r>
+        <w:t xml:space="preserve"> </w:t>
+      </w:r>
+    </w:p>
+    <w:p>
+      <w:pPr>
+        <w:pStyle w:val="2"/>
+      </w:pPr>
+    </w:p>
+    <w:p>
+      <w:pPr>
+        <w:pStyle w:val="2"/>
+      </w:pPr>
+      <w:r>
+        <w:t>Dictionary Attack</w:t>
+      </w:r>
+    </w:p>
+    <w:p>
+      <w:pPr>
+        <w:pStyle w:val="3"/>
+        <w:spacing w:line="240" w:lineRule="auto"/>
+      </w:pPr>
+      <w:r>
+        <w:t>In a dictionary attack, the hacker uses a predefined list of words from a dictionary to try and guess the password. If the set password is weak, then a dictionary attack can decode it quite fast.</w:t>
+      </w:r>
+    </w:p>
+    <w:p/>
+    <w:p>
+      <w:pPr>
+        <w:keepNext w:val="0"/>
+        <w:keepLines w:val="0"/>
+        <w:widowControl/>
+        <w:suppressLineNumbers w:val="0"/>
+        <w:jc w:val="left"/>
+      </w:pPr>
+      <w:r>
+        <w:rPr>
+          <w:rFonts w:ascii="SimSun" w:hAnsi="SimSun" w:eastAsia="SimSun" w:cs="SimSun"/>
+          <w:kern w:val="0"/>
+          <w:sz w:val="24"/>
+          <w:szCs w:val="24"/>
+          <w:lang w:val="en-US" w:eastAsia="zh-CN" w:bidi="ar"/>
+        </w:rPr>
+        <w:drawing>
+          <wp:inline distT="0" distB="0" distL="114300" distR="114300">
+            <wp:extent cx="5600700" cy="3362325"/>
+            <wp:effectExtent l="0" t="0" r="0" b="0"/>
+            <wp:docPr id="7" name="Picture 5" descr="IMG_256"/>
+            <wp:cNvGraphicFramePr>
+              <a:graphicFrameLocks xmlns:a="http://schemas.openxmlformats.org/drawingml/2006/main" noChangeAspect="1"/>
+            </wp:cNvGraphicFramePr>
+            <a:graphic xmlns:a="http://schemas.openxmlformats.org/drawingml/2006/main">
+              <a:graphicData uri="http://schemas.openxmlformats.org/drawingml/2006/picture">
+                <pic:pic xmlns:pic="http://schemas.openxmlformats.org/drawingml/2006/picture">
+                  <pic:nvPicPr>
+                    <pic:cNvPr id="7" name="Picture 5" descr="IMG_256"/>
+                    <pic:cNvPicPr>
+                      <a:picLocks noChangeAspect="1"/>
+                    </pic:cNvPicPr>
+                  </pic:nvPicPr>
+                  <pic:blipFill>
+                    <a:blip r:embed="rId9">
+                      <a:clrChange>
+                        <a:clrFrom>
+                          <a:srgbClr val="F9F8F6">
+                            <a:alpha val="100000"/>
+                          </a:srgbClr>
+                        </a:clrFrom>
+                        <a:clrTo>
+                          <a:srgbClr val="F9F8F6">
+                            <a:alpha val="100000"/>
+                            <a:alpha val="0"/>
+                          </a:srgbClr>
+                        </a:clrTo>
+                      </a:clrChange>
+                    </a:blip>
+                    <a:stretch>
+                      <a:fillRect/>
+                    </a:stretch>
+                  </pic:blipFill>
+                  <pic:spPr>
+                    <a:xfrm>
+                      <a:off x="0" y="0"/>
+                      <a:ext cx="5600700" cy="3362325"/>
                     </a:xfrm>
                     <a:prstGeom prst="rect">
                       <a:avLst/>
@@ -507,209 +767,133 @@
         <w:spacing w:line="240" w:lineRule="auto"/>
       </w:pPr>
       <w:r>
-        <w:t>Footprinting is basically the first step where hacker gathers as much information as possible to find ways to intrude into a target system or at least decide what type of attacks will be more suitable for the target.</w:t>
+        <w:t>Hydra is a popular tool that is widely used for dictionary attacks. Take a look at the following screenshot and observe how we have used Hydra to find out the password of an FTP service.</w:t>
+      </w:r>
+    </w:p>
+    <w:p>
+      <w:pPr>
+        <w:pStyle w:val="3"/>
+        <w:spacing w:line="240" w:lineRule="auto"/>
+      </w:pPr>
+    </w:p>
+    <w:p>
+      <w:pPr>
+        <w:pStyle w:val="3"/>
+        <w:spacing w:line="240" w:lineRule="auto"/>
+        <w:rPr>
+          <w:rFonts w:hint="default"/>
+        </w:rPr>
+      </w:pPr>
+    </w:p>
+    <w:p>
+      <w:pPr>
+        <w:rPr>
+          <w:rFonts w:hint="default"/>
+        </w:rPr>
+      </w:pPr>
+    </w:p>
+    <w:p>
+      <w:pPr>
+        <w:rPr>
+          <w:rFonts w:hint="default"/>
+        </w:rPr>
+      </w:pPr>
+    </w:p>
+    <w:p>
+      <w:pPr>
+        <w:rPr>
+          <w:rFonts w:hint="default"/>
+        </w:rPr>
+      </w:pPr>
+    </w:p>
+    <w:p>
+      <w:pPr>
+        <w:rPr>
+          <w:rFonts w:hint="default"/>
+        </w:rPr>
+      </w:pPr>
+    </w:p>
+    <w:p>
+      <w:pPr>
+        <w:rPr>
+          <w:rFonts w:hint="default"/>
+        </w:rPr>
+      </w:pPr>
+    </w:p>
+    <w:p>
+      <w:pPr>
+        <w:rPr>
+          <w:rFonts w:hint="default"/>
+        </w:rPr>
+      </w:pPr>
+    </w:p>
+    <w:p>
+      <w:pPr>
+        <w:rPr>
+          <w:rFonts w:hint="default"/>
+        </w:rPr>
+      </w:pPr>
+    </w:p>
+    <w:p>
+      <w:pPr>
+        <w:rPr>
+          <w:rFonts w:hint="default"/>
+        </w:rPr>
+      </w:pPr>
+    </w:p>
+    <w:p>
+      <w:pPr>
+        <w:rPr>
+          <w:rFonts w:hint="default"/>
+        </w:rPr>
+      </w:pPr>
+    </w:p>
+    <w:p>
+      <w:pPr>
+        <w:rPr>
+          <w:rFonts w:hint="default"/>
+        </w:rPr>
+      </w:pPr>
+    </w:p>
+    <w:p>
+      <w:pPr>
+        <w:pStyle w:val="2"/>
+      </w:pPr>
+      <w:r>
+        <w:t>Hybrid Dictionary Attack</w:t>
+      </w:r>
+    </w:p>
+    <w:p>
+      <w:pPr>
+        <w:pStyle w:val="3"/>
+        <w:spacing w:line="240" w:lineRule="auto"/>
+      </w:pPr>
+      <w:r>
+        <w:t>Hybrid dictionary attack uses a set of dictionary words combined with extensions. For example, we have the word “admin” and combine it with number extensions such as “admin123”, “admin147”, etc.</w:t>
       </w:r>
     </w:p>
     <w:p/>
     <w:p>
       <w:pPr>
-        <w:pStyle w:val="3"/>
-        <w:spacing w:line="240" w:lineRule="auto"/>
-      </w:pPr>
-      <w:r>
-        <w:t>During this phase, a hacker can collect the following information −</w:t>
-      </w:r>
-    </w:p>
-    <w:p/>
-    <w:p>
-      <w:pPr>
-        <w:pStyle w:val="3"/>
-        <w:spacing w:line="240" w:lineRule="auto"/>
-      </w:pPr>
-    </w:p>
-    <w:p>
-      <w:pPr>
-        <w:pStyle w:val="3"/>
-        <w:numPr>
-          <w:ilvl w:val="0"/>
-          <w:numId w:val="3"/>
-        </w:numPr>
-        <w:spacing w:line="240" w:lineRule="auto"/>
-        <w:ind w:left="420" w:leftChars="0" w:hanging="420" w:firstLineChars="0"/>
-      </w:pPr>
-      <w:r>
-        <w:t>Domain name</w:t>
-      </w:r>
-    </w:p>
-    <w:p>
-      <w:pPr>
-        <w:pStyle w:val="3"/>
-        <w:numPr>
-          <w:ilvl w:val="0"/>
-          <w:numId w:val="3"/>
-        </w:numPr>
-        <w:spacing w:line="240" w:lineRule="auto"/>
-        <w:ind w:left="420" w:leftChars="0" w:hanging="420" w:firstLineChars="0"/>
-      </w:pPr>
-      <w:r>
-        <w:t>IP Addresses</w:t>
-      </w:r>
-    </w:p>
-    <w:p>
-      <w:pPr>
-        <w:pStyle w:val="3"/>
-        <w:numPr>
-          <w:ilvl w:val="0"/>
-          <w:numId w:val="3"/>
-        </w:numPr>
-        <w:spacing w:line="240" w:lineRule="auto"/>
-        <w:ind w:left="420" w:leftChars="0" w:hanging="420" w:firstLineChars="0"/>
-      </w:pPr>
-      <w:r>
-        <w:t>Namespaces</w:t>
-      </w:r>
-    </w:p>
-    <w:p>
-      <w:pPr>
-        <w:pStyle w:val="3"/>
-        <w:numPr>
-          <w:ilvl w:val="0"/>
-          <w:numId w:val="3"/>
-        </w:numPr>
-        <w:spacing w:line="240" w:lineRule="auto"/>
-        <w:ind w:left="420" w:leftChars="0" w:hanging="420" w:firstLineChars="0"/>
-      </w:pPr>
-      <w:r>
-        <w:t>Employee information</w:t>
-      </w:r>
-    </w:p>
-    <w:p>
-      <w:pPr>
-        <w:pStyle w:val="3"/>
-        <w:numPr>
-          <w:ilvl w:val="0"/>
-          <w:numId w:val="3"/>
-        </w:numPr>
-        <w:spacing w:line="240" w:lineRule="auto"/>
-        <w:ind w:left="420" w:leftChars="0" w:hanging="420" w:firstLineChars="0"/>
-      </w:pPr>
-      <w:r>
-        <w:t>Phone numbers</w:t>
-      </w:r>
-    </w:p>
-    <w:p>
-      <w:pPr>
-        <w:pStyle w:val="3"/>
-        <w:numPr>
-          <w:ilvl w:val="0"/>
-          <w:numId w:val="3"/>
-        </w:numPr>
-        <w:spacing w:line="240" w:lineRule="auto"/>
-        <w:ind w:left="420" w:leftChars="0" w:hanging="420" w:firstLineChars="0"/>
-      </w:pPr>
-      <w:r>
-        <w:t>E-mails</w:t>
-      </w:r>
-    </w:p>
-    <w:p>
-      <w:pPr>
-        <w:pStyle w:val="3"/>
-        <w:numPr>
-          <w:ilvl w:val="0"/>
-          <w:numId w:val="3"/>
-        </w:numPr>
-        <w:spacing w:line="240" w:lineRule="auto"/>
-        <w:ind w:left="420" w:leftChars="0" w:hanging="420" w:firstLineChars="0"/>
-      </w:pPr>
-      <w:r>
-        <w:t>Job Information</w:t>
-      </w:r>
-    </w:p>
-    <w:p/>
-    <w:p>
-      <w:pPr>
-        <w:pStyle w:val="3"/>
-        <w:spacing w:line="240" w:lineRule="auto"/>
-      </w:pPr>
-      <w:r>
-        <w:t>In the following section, we will discuss how to extract the basic and easily accessible information about any computer system or network that is linked to the Internet.</w:t>
-      </w:r>
-    </w:p>
-    <w:p>
-      <w:pPr>
-        <w:pStyle w:val="3"/>
-        <w:spacing w:line="240" w:lineRule="auto"/>
-      </w:pPr>
-    </w:p>
-    <w:p>
-      <w:pPr>
-        <w:pStyle w:val="2"/>
-      </w:pPr>
-      <w:r>
-        <w:t>Domain Name Information</w:t>
-      </w:r>
-    </w:p>
-    <w:p>
-      <w:pPr>
-        <w:pStyle w:val="3"/>
-        <w:spacing w:line="240" w:lineRule="auto"/>
-      </w:pPr>
-      <w:r>
-        <w:t xml:space="preserve">You can use </w:t>
-      </w:r>
-      <w:r>
-        <w:fldChar w:fldCharType="begin"/>
-      </w:r>
-      <w:r>
-        <w:instrText xml:space="preserve"> HYPERLINK "http://www.whois.com/whois" \t "/home/deepto/Documents\\x/_blank" </w:instrText>
-      </w:r>
-      <w:r>
-        <w:fldChar w:fldCharType="separate"/>
-      </w:r>
-      <w:r>
-        <w:rPr>
-          <w:rStyle w:val="10"/>
-        </w:rPr>
-        <w:t>http://www.whois.com/whois</w:t>
-      </w:r>
-      <w:r>
-        <w:fldChar w:fldCharType="end"/>
-      </w:r>
-      <w:r>
-        <w:t xml:space="preserve"> website to get detailed information about a domain name information including its owner, its registrar, date of registration, expiry, name server, owner's contact information, etc.</w:t>
-      </w:r>
-    </w:p>
-    <w:p/>
-    <w:p>
-      <w:pPr>
-        <w:pStyle w:val="3"/>
-        <w:spacing w:line="240" w:lineRule="auto"/>
-      </w:pPr>
-      <w:r>
-        <w:rPr>
-          <w:lang w:val="en-US" w:eastAsia="zh-CN"/>
+        <w:keepNext w:val="0"/>
+        <w:keepLines w:val="0"/>
+        <w:widowControl/>
+        <w:suppressLineNumbers w:val="0"/>
+        <w:jc w:val="left"/>
+      </w:pPr>
+      <w:r>
+        <w:rPr>
+          <w:rFonts w:ascii="SimSun" w:hAnsi="SimSun" w:eastAsia="SimSun" w:cs="SimSun"/>
+          <w:kern w:val="0"/>
+          <w:sz w:val="24"/>
+          <w:szCs w:val="24"/>
+          <w:lang w:val="en-US" w:eastAsia="zh-CN" w:bidi="ar"/>
         </w:rPr>
         <w:drawing>
-          <wp:anchor distT="0" distB="0" distL="114300" distR="114300" simplePos="0" relativeHeight="251658240" behindDoc="1" locked="0" layoutInCell="1" allowOverlap="1">
-            <wp:simplePos x="0" y="0"/>
-            <wp:positionH relativeFrom="column">
-              <wp:posOffset>-924560</wp:posOffset>
-            </wp:positionH>
-            <wp:positionV relativeFrom="paragraph">
-              <wp:posOffset>434975</wp:posOffset>
-            </wp:positionV>
-            <wp:extent cx="5715000" cy="1762125"/>
-            <wp:effectExtent l="0" t="0" r="0" b="9525"/>
-            <wp:wrapThrough wrapText="bothSides">
-              <wp:wrapPolygon>
-                <wp:start x="0" y="0"/>
-                <wp:lineTo x="0" y="21483"/>
-                <wp:lineTo x="21528" y="21483"/>
-                <wp:lineTo x="21528" y="0"/>
-                <wp:lineTo x="0" y="0"/>
-              </wp:wrapPolygon>
-            </wp:wrapThrough>
-            <wp:docPr id="5" name="Picture 1" descr="IMG_256"/>
+          <wp:inline distT="0" distB="0" distL="114300" distR="114300">
+            <wp:extent cx="5248275" cy="1657350"/>
+            <wp:effectExtent l="0" t="0" r="9525" b="0"/>
+            <wp:docPr id="11" name="Picture 9" descr="IMG_256"/>
             <wp:cNvGraphicFramePr>
               <a:graphicFrameLocks xmlns:a="http://schemas.openxmlformats.org/drawingml/2006/main" noChangeAspect="1"/>
             </wp:cNvGraphicFramePr>
@@ -717,13 +901,28 @@
               <a:graphicData uri="http://schemas.openxmlformats.org/drawingml/2006/picture">
                 <pic:pic xmlns:pic="http://schemas.openxmlformats.org/drawingml/2006/picture">
                   <pic:nvPicPr>
-                    <pic:cNvPr id="5" name="Picture 1" descr="IMG_256"/>
+                    <pic:cNvPr id="11" name="Picture 9" descr="IMG_256"/>
                     <pic:cNvPicPr>
                       <a:picLocks noChangeAspect="1"/>
                     </pic:cNvPicPr>
                   </pic:nvPicPr>
                   <pic:blipFill>
-                    <a:blip r:embed="rId8"/>
+                    <a:blip r:embed="rId10">
+                      <a:clrChange>
+                        <a:clrFrom>
+                          <a:srgbClr val="FFFFFF">
+                            <a:alpha val="100000"/>
+                          </a:srgbClr>
+                        </a:clrFrom>
+                        <a:clrTo>
+                          <a:srgbClr val="FFFFFF">
+                            <a:alpha val="100000"/>
+                            <a:alpha val="0"/>
+                          </a:srgbClr>
+                        </a:clrTo>
+                      </a:clrChange>
+                      <a:lum bright="-6000"/>
+                    </a:blip>
                     <a:stretch>
                       <a:fillRect/>
                     </a:stretch>
@@ -731,7 +930,88 @@
                   <pic:spPr>
                     <a:xfrm>
                       <a:off x="0" y="0"/>
-                      <a:ext cx="5715000" cy="1762125"/>
+                      <a:ext cx="5248275" cy="1657350"/>
+                    </a:xfrm>
+                    <a:prstGeom prst="rect">
+                      <a:avLst/>
+                    </a:prstGeom>
+                    <a:noFill/>
+                    <a:ln w="9525">
+                      <a:noFill/>
+                    </a:ln>
+                  </pic:spPr>
+                </pic:pic>
+              </a:graphicData>
+            </a:graphic>
+          </wp:inline>
+        </w:drawing>
+      </w:r>
+    </w:p>
+    <w:p/>
+    <w:p/>
+    <w:p>
+      <w:pPr>
+        <w:pStyle w:val="3"/>
+        <w:spacing w:line="240" w:lineRule="auto"/>
+      </w:pPr>
+    </w:p>
+    <w:p>
+      <w:pPr>
+        <w:pStyle w:val="3"/>
+        <w:spacing w:line="240" w:lineRule="auto"/>
+      </w:pPr>
+      <w:r>
+        <w:t>Crunch is a wordlist generator where you can specify a standard character set or a character set. Crunch can generate all possible combinations and permutations. This tool comes bundled with the Kali distribution of Linux.</w:t>
+      </w:r>
+    </w:p>
+    <w:p>
+      <w:r>
+        <w:rPr>
+          <w:lang w:val="en-US" w:eastAsia="zh-CN"/>
+        </w:rPr>
+        <w:drawing>
+          <wp:anchor distT="0" distB="0" distL="114300" distR="114300" simplePos="0" relativeHeight="251661312" behindDoc="1" locked="0" layoutInCell="1" allowOverlap="1">
+            <wp:simplePos x="0" y="0"/>
+            <wp:positionH relativeFrom="column">
+              <wp:posOffset>83185</wp:posOffset>
+            </wp:positionH>
+            <wp:positionV relativeFrom="paragraph">
+              <wp:posOffset>67945</wp:posOffset>
+            </wp:positionV>
+            <wp:extent cx="5715000" cy="2686050"/>
+            <wp:effectExtent l="0" t="0" r="0" b="0"/>
+            <wp:wrapThrough wrapText="bothSides">
+              <wp:wrapPolygon>
+                <wp:start x="0" y="0"/>
+                <wp:lineTo x="0" y="21447"/>
+                <wp:lineTo x="21528" y="21447"/>
+                <wp:lineTo x="21528" y="0"/>
+                <wp:lineTo x="0" y="0"/>
+              </wp:wrapPolygon>
+            </wp:wrapThrough>
+            <wp:docPr id="9" name="Picture 6" descr="IMG_256"/>
+            <wp:cNvGraphicFramePr>
+              <a:graphicFrameLocks xmlns:a="http://schemas.openxmlformats.org/drawingml/2006/main" noChangeAspect="1"/>
+            </wp:cNvGraphicFramePr>
+            <a:graphic xmlns:a="http://schemas.openxmlformats.org/drawingml/2006/main">
+              <a:graphicData uri="http://schemas.openxmlformats.org/drawingml/2006/picture">
+                <pic:pic xmlns:pic="http://schemas.openxmlformats.org/drawingml/2006/picture">
+                  <pic:nvPicPr>
+                    <pic:cNvPr id="9" name="Picture 6" descr="IMG_256"/>
+                    <pic:cNvPicPr>
+                      <a:picLocks noChangeAspect="1"/>
+                    </pic:cNvPicPr>
+                  </pic:nvPicPr>
+                  <pic:blipFill>
+                    <a:blip r:embed="rId11"/>
+                    <a:stretch>
+                      <a:fillRect/>
+                    </a:stretch>
+                  </pic:blipFill>
+                  <pic:spPr>
+                    <a:xfrm>
+                      <a:off x="0" y="0"/>
+                      <a:ext cx="5715000" cy="2686050"/>
                     </a:xfrm>
                     <a:prstGeom prst="rect">
                       <a:avLst/>
@@ -756,42 +1036,17 @@
     </w:p>
     <w:p>
       <w:pPr>
+        <w:pStyle w:val="2"/>
+      </w:pPr>
+      <w:r>
+        <w:t>Brute-Force Attack</w:t>
+      </w:r>
+    </w:p>
+    <w:p>
+      <w:pPr>
         <w:pStyle w:val="3"/>
         <w:spacing w:line="240" w:lineRule="auto"/>
       </w:pPr>
-      <w:r>
-        <w:t>It's always recommended to keep your domain name profile a private one which should hide the  information from potential hackers.</w:t>
-      </w:r>
-    </w:p>
-    <w:p/>
-    <w:p>
-      <w:pPr>
-        <w:pStyle w:val="2"/>
-        <w:keepNext w:val="0"/>
-        <w:keepLines w:val="0"/>
-        <w:widowControl/>
-        <w:suppressLineNumbers w:val="0"/>
-      </w:pPr>
-      <w:r>
-        <w:t>Ethical Hacking - Sniffing</w:t>
-      </w:r>
-    </w:p>
-    <w:p>
-      <w:pPr>
-        <w:pStyle w:val="3"/>
-        <w:spacing w:line="240" w:lineRule="auto"/>
-        <w:rPr>
-          <w:lang w:val="en-US" w:eastAsia="zh-CN"/>
-        </w:rPr>
-      </w:pPr>
-      <w:r>
-        <w:rPr>
-          <w:lang w:val="en-US" w:eastAsia="zh-CN"/>
-        </w:rPr>
-        <w:t>Sniffing is the process of monitoring and capturing all the packets passing through a given network using sniffing tools. It is a form of “tapping phone wires” and get to know about the conversation. It is also called wiretapping applied to the computer networks.</w:t>
-      </w:r>
-    </w:p>
-    <w:p>
       <w:r>
         <w:rPr>
           <w:rFonts w:ascii="SimSun" w:hAnsi="SimSun" w:eastAsia="SimSun" w:cs="SimSun"/>
@@ -801,26 +1056,42 @@
           <w:lang w:val="en-US" w:eastAsia="zh-CN" w:bidi="ar"/>
         </w:rPr>
         <w:drawing>
-          <wp:anchor distT="0" distB="0" distL="114300" distR="114300" simplePos="0" relativeHeight="251659264" behindDoc="1" locked="0" layoutInCell="1" allowOverlap="1">
+          <wp:anchor distT="0" distB="0" distL="114300" distR="114300" simplePos="0" relativeHeight="251662336" behindDoc="1" locked="0" layoutInCell="1" allowOverlap="1">
             <wp:simplePos x="0" y="0"/>
             <wp:positionH relativeFrom="column">
-              <wp:posOffset>845185</wp:posOffset>
+              <wp:posOffset>348615</wp:posOffset>
             </wp:positionH>
             <wp:positionV relativeFrom="paragraph">
-              <wp:posOffset>92710</wp:posOffset>
+              <wp:posOffset>926465</wp:posOffset>
             </wp:positionV>
-            <wp:extent cx="3530600" cy="2160270"/>
-            <wp:effectExtent l="0" t="0" r="12700" b="11430"/>
+            <wp:extent cx="4382135" cy="2435860"/>
+            <wp:effectExtent l="0" t="0" r="0" b="0"/>
             <wp:wrapThrough wrapText="bothSides">
               <wp:wrapPolygon>
-                <wp:start x="0" y="0"/>
-                <wp:lineTo x="0" y="21333"/>
-                <wp:lineTo x="21445" y="21333"/>
-                <wp:lineTo x="21445" y="0"/>
-                <wp:lineTo x="0" y="0"/>
+                <wp:start x="17277" y="5743"/>
+                <wp:lineTo x="3568" y="6757"/>
+                <wp:lineTo x="939" y="7095"/>
+                <wp:lineTo x="845" y="11149"/>
+                <wp:lineTo x="188" y="13683"/>
+                <wp:lineTo x="845" y="16555"/>
+                <wp:lineTo x="845" y="16724"/>
+                <wp:lineTo x="17090" y="19258"/>
+                <wp:lineTo x="16996" y="20102"/>
+                <wp:lineTo x="17559" y="20440"/>
+                <wp:lineTo x="18780" y="20778"/>
+                <wp:lineTo x="20846" y="20778"/>
+                <wp:lineTo x="21033" y="17399"/>
+                <wp:lineTo x="18310" y="17062"/>
+                <wp:lineTo x="21127" y="16217"/>
+                <wp:lineTo x="21033" y="13852"/>
+                <wp:lineTo x="21409" y="11149"/>
+                <wp:lineTo x="21033" y="7940"/>
+                <wp:lineTo x="19813" y="6250"/>
+                <wp:lineTo x="19062" y="5743"/>
+                <wp:lineTo x="17277" y="5743"/>
               </wp:wrapPolygon>
             </wp:wrapThrough>
-            <wp:docPr id="6" name="Picture 1" descr="IMG_256"/>
+            <wp:docPr id="12" name="Picture 10" descr="IMG_256"/>
             <wp:cNvGraphicFramePr>
               <a:graphicFrameLocks xmlns:a="http://schemas.openxmlformats.org/drawingml/2006/main" noChangeAspect="1"/>
             </wp:cNvGraphicFramePr>
@@ -828,636 +1099,7 @@
               <a:graphicData uri="http://schemas.openxmlformats.org/drawingml/2006/picture">
                 <pic:pic xmlns:pic="http://schemas.openxmlformats.org/drawingml/2006/picture">
                   <pic:nvPicPr>
-                    <pic:cNvPr id="6" name="Picture 1" descr="IMG_256"/>
-                    <pic:cNvPicPr>
-                      <a:picLocks noChangeAspect="1"/>
-                    </pic:cNvPicPr>
-                  </pic:nvPicPr>
-                  <pic:blipFill>
-                    <a:blip r:embed="rId9"/>
-                    <a:stretch>
-                      <a:fillRect/>
-                    </a:stretch>
-                  </pic:blipFill>
-                  <pic:spPr>
-                    <a:xfrm>
-                      <a:off x="0" y="0"/>
-                      <a:ext cx="3530600" cy="2160270"/>
-                    </a:xfrm>
-                    <a:prstGeom prst="rect">
-                      <a:avLst/>
-                    </a:prstGeom>
-                    <a:noFill/>
-                    <a:ln w="9525">
-                      <a:noFill/>
-                    </a:ln>
-                  </pic:spPr>
-                </pic:pic>
-              </a:graphicData>
-            </a:graphic>
-          </wp:anchor>
-        </w:drawing>
-      </w:r>
-    </w:p>
-    <w:p/>
-    <w:p>
-      <w:pPr>
-        <w:keepNext w:val="0"/>
-        <w:keepLines w:val="0"/>
-        <w:widowControl/>
-        <w:suppressLineNumbers w:val="0"/>
-        <w:jc w:val="left"/>
-      </w:pPr>
-    </w:p>
-    <w:p>
-      <w:pPr>
-        <w:pStyle w:val="3"/>
-        <w:spacing w:line="240" w:lineRule="auto"/>
-        <w:rPr>
-          <w:rFonts w:hint="default"/>
-        </w:rPr>
-      </w:pPr>
-      <w:r>
-        <w:rPr>
-          <w:rFonts w:hint="default"/>
-        </w:rPr>
-        <w:t xml:space="preserve">    </w:t>
-      </w:r>
-    </w:p>
-    <w:p>
-      <w:pPr>
-        <w:rPr>
-          <w:rFonts w:hint="default"/>
-        </w:rPr>
-      </w:pPr>
-    </w:p>
-    <w:p>
-      <w:pPr>
-        <w:rPr>
-          <w:rFonts w:hint="default"/>
-        </w:rPr>
-      </w:pPr>
-    </w:p>
-    <w:p>
-      <w:pPr>
-        <w:rPr>
-          <w:rFonts w:hint="default"/>
-        </w:rPr>
-      </w:pPr>
-    </w:p>
-    <w:p>
-      <w:pPr>
-        <w:rPr>
-          <w:rFonts w:hint="default"/>
-        </w:rPr>
-      </w:pPr>
-    </w:p>
-    <w:p>
-      <w:pPr>
-        <w:rPr>
-          <w:rFonts w:hint="default"/>
-        </w:rPr>
-      </w:pPr>
-    </w:p>
-    <w:p>
-      <w:pPr>
-        <w:rPr>
-          <w:rFonts w:hint="default"/>
-        </w:rPr>
-      </w:pPr>
-    </w:p>
-    <w:p>
-      <w:pPr>
-        <w:rPr>
-          <w:rFonts w:hint="default"/>
-        </w:rPr>
-      </w:pPr>
-    </w:p>
-    <w:p>
-      <w:pPr>
-        <w:rPr>
-          <w:rFonts w:hint="default"/>
-        </w:rPr>
-      </w:pPr>
-    </w:p>
-    <w:p>
-      <w:pPr>
-        <w:rPr>
-          <w:rFonts w:hint="default"/>
-        </w:rPr>
-      </w:pPr>
-    </w:p>
-    <w:p>
-      <w:pPr>
-        <w:rPr>
-          <w:rFonts w:hint="default"/>
-        </w:rPr>
-      </w:pPr>
-    </w:p>
-    <w:p>
-      <w:pPr>
-        <w:rPr>
-          <w:rFonts w:hint="default"/>
-        </w:rPr>
-      </w:pPr>
-    </w:p>
-    <w:p>
-      <w:pPr>
-        <w:rPr>
-          <w:rFonts w:hint="default"/>
-        </w:rPr>
-      </w:pPr>
-    </w:p>
-    <w:p>
-      <w:pPr>
-        <w:rPr>
-          <w:rFonts w:hint="default"/>
-        </w:rPr>
-      </w:pPr>
-    </w:p>
-    <w:p>
-      <w:pPr>
-        <w:rPr>
-          <w:rFonts w:hint="default"/>
-        </w:rPr>
-      </w:pPr>
-    </w:p>
-    <w:p>
-      <w:pPr>
-        <w:pStyle w:val="2"/>
-      </w:pPr>
-      <w:r>
-        <w:t>What can be sniffed?</w:t>
-      </w:r>
-    </w:p>
-    <w:p>
-      <w:pPr>
-        <w:pStyle w:val="3"/>
-        <w:spacing w:line="240" w:lineRule="auto"/>
-      </w:pPr>
-      <w:r>
-        <w:t>One can sniff the following sensitive information from a network −</w:t>
-      </w:r>
-    </w:p>
-    <w:p>
-      <w:pPr>
-        <w:pStyle w:val="3"/>
-        <w:numPr>
-          <w:ilvl w:val="0"/>
-          <w:numId w:val="4"/>
-        </w:numPr>
-        <w:spacing w:line="240" w:lineRule="auto"/>
-        <w:ind w:left="420" w:leftChars="0" w:hanging="420" w:firstLineChars="0"/>
-      </w:pPr>
-      <w:r>
-        <w:t>Email traffic</w:t>
-      </w:r>
-    </w:p>
-    <w:p>
-      <w:pPr>
-        <w:pStyle w:val="3"/>
-        <w:numPr>
-          <w:ilvl w:val="0"/>
-          <w:numId w:val="4"/>
-        </w:numPr>
-        <w:spacing w:line="240" w:lineRule="auto"/>
-        <w:ind w:left="420" w:leftChars="0" w:hanging="420" w:firstLineChars="0"/>
-      </w:pPr>
-      <w:r>
-        <w:t>FTP passwords</w:t>
-      </w:r>
-    </w:p>
-    <w:p>
-      <w:pPr>
-        <w:pStyle w:val="3"/>
-        <w:numPr>
-          <w:ilvl w:val="0"/>
-          <w:numId w:val="4"/>
-        </w:numPr>
-        <w:spacing w:line="240" w:lineRule="auto"/>
-        <w:ind w:left="420" w:leftChars="0" w:hanging="420" w:firstLineChars="0"/>
-      </w:pPr>
-      <w:r>
-        <w:t>Web traffics</w:t>
-      </w:r>
-    </w:p>
-    <w:p>
-      <w:pPr>
-        <w:pStyle w:val="3"/>
-        <w:numPr>
-          <w:ilvl w:val="0"/>
-          <w:numId w:val="4"/>
-        </w:numPr>
-        <w:spacing w:line="240" w:lineRule="auto"/>
-        <w:ind w:left="420" w:leftChars="0" w:hanging="420" w:firstLineChars="0"/>
-      </w:pPr>
-      <w:r>
-        <w:t>Telnet passwords</w:t>
-      </w:r>
-    </w:p>
-    <w:p>
-      <w:pPr>
-        <w:pStyle w:val="3"/>
-        <w:numPr>
-          <w:ilvl w:val="0"/>
-          <w:numId w:val="4"/>
-        </w:numPr>
-        <w:spacing w:line="240" w:lineRule="auto"/>
-        <w:ind w:left="420" w:leftChars="0" w:hanging="420" w:firstLineChars="0"/>
-      </w:pPr>
-      <w:r>
-        <w:t>Router configuration</w:t>
-      </w:r>
-    </w:p>
-    <w:p>
-      <w:pPr>
-        <w:pStyle w:val="3"/>
-        <w:numPr>
-          <w:ilvl w:val="0"/>
-          <w:numId w:val="4"/>
-        </w:numPr>
-        <w:spacing w:line="240" w:lineRule="auto"/>
-        <w:ind w:left="420" w:leftChars="0" w:hanging="420" w:firstLineChars="0"/>
-      </w:pPr>
-      <w:r>
-        <w:t>Chat sessions</w:t>
-      </w:r>
-    </w:p>
-    <w:p>
-      <w:pPr>
-        <w:pStyle w:val="3"/>
-        <w:numPr>
-          <w:ilvl w:val="0"/>
-          <w:numId w:val="4"/>
-        </w:numPr>
-        <w:spacing w:line="240" w:lineRule="auto"/>
-        <w:ind w:left="420" w:leftChars="0" w:hanging="420" w:firstLineChars="0"/>
-      </w:pPr>
-      <w:r>
-        <w:t>DNS traffic</w:t>
-      </w:r>
-    </w:p>
-    <w:p/>
-    <w:p>
-      <w:pPr>
-        <w:pStyle w:val="2"/>
-      </w:pPr>
-      <w:r>
-        <w:t>Types of Sniffing</w:t>
-      </w:r>
-    </w:p>
-    <w:p>
-      <w:pPr>
-        <w:pStyle w:val="3"/>
-        <w:spacing w:line="240" w:lineRule="auto"/>
-      </w:pPr>
-      <w:r>
-        <w:t>Sniffing can be either Active or Passive in nature.</w:t>
-      </w:r>
-    </w:p>
-    <w:p/>
-    <w:p>
-      <w:pPr>
-        <w:pStyle w:val="4"/>
-      </w:pPr>
-      <w:r>
-        <w:t>Passive Sniffing</w:t>
-      </w:r>
-    </w:p>
-    <w:p>
-      <w:pPr>
-        <w:pStyle w:val="3"/>
-        <w:spacing w:line="240" w:lineRule="auto"/>
-      </w:pPr>
-      <w:r>
-        <w:t>In passive sniffing, the traffic is locked but it is not altered in any way. Passive sniffing allows listening only. It works with Hub devices. On a hub device, the traffic is sent to all the ports. In a network that uses hubs to connect systems, all hosts on the network can see the traffic. Therefore, an attacker can easily capture traffic going through.</w:t>
-      </w:r>
-    </w:p>
-    <w:p/>
-    <w:p>
-      <w:pPr>
-        <w:pStyle w:val="3"/>
-        <w:spacing w:line="240" w:lineRule="auto"/>
-      </w:pPr>
-    </w:p>
-    <w:p>
-      <w:pPr>
-        <w:keepNext w:val="0"/>
-        <w:keepLines w:val="0"/>
-        <w:widowControl/>
-        <w:suppressLineNumbers w:val="0"/>
-        <w:jc w:val="left"/>
-      </w:pPr>
-      <w:r>
-        <w:rPr>
-          <w:rFonts w:ascii="SimSun" w:hAnsi="SimSun" w:eastAsia="SimSun" w:cs="SimSun"/>
-          <w:kern w:val="0"/>
-          <w:sz w:val="24"/>
-          <w:szCs w:val="24"/>
-          <w:lang w:val="en-US" w:eastAsia="zh-CN" w:bidi="ar"/>
-        </w:rPr>
-        <w:drawing>
-          <wp:inline distT="0" distB="0" distL="114300" distR="114300">
-            <wp:extent cx="4486275" cy="3362325"/>
-            <wp:effectExtent l="0" t="0" r="9525" b="9525"/>
-            <wp:docPr id="7" name="Picture 2" descr="IMG_256"/>
-            <wp:cNvGraphicFramePr>
-              <a:graphicFrameLocks xmlns:a="http://schemas.openxmlformats.org/drawingml/2006/main" noChangeAspect="1"/>
-            </wp:cNvGraphicFramePr>
-            <a:graphic xmlns:a="http://schemas.openxmlformats.org/drawingml/2006/main">
-              <a:graphicData uri="http://schemas.openxmlformats.org/drawingml/2006/picture">
-                <pic:pic xmlns:pic="http://schemas.openxmlformats.org/drawingml/2006/picture">
-                  <pic:nvPicPr>
-                    <pic:cNvPr id="7" name="Picture 2" descr="IMG_256"/>
-                    <pic:cNvPicPr>
-                      <a:picLocks noChangeAspect="1"/>
-                    </pic:cNvPicPr>
-                  </pic:nvPicPr>
-                  <pic:blipFill>
-                    <a:blip r:embed="rId10"/>
-                    <a:stretch>
-                      <a:fillRect/>
-                    </a:stretch>
-                  </pic:blipFill>
-                  <pic:spPr>
-                    <a:xfrm>
-                      <a:off x="0" y="0"/>
-                      <a:ext cx="4486275" cy="3362325"/>
-                    </a:xfrm>
-                    <a:prstGeom prst="rect">
-                      <a:avLst/>
-                    </a:prstGeom>
-                    <a:noFill/>
-                    <a:ln w="9525">
-                      <a:noFill/>
-                    </a:ln>
-                  </pic:spPr>
-                </pic:pic>
-              </a:graphicData>
-            </a:graphic>
-          </wp:inline>
-        </w:drawing>
-      </w:r>
-    </w:p>
-    <w:p>
-      <w:pPr>
-        <w:pStyle w:val="3"/>
-        <w:spacing w:line="240" w:lineRule="auto"/>
-      </w:pPr>
-      <w:r>
-        <w:t>The good news is that hubs are almost obsolete nowadays. Most modern networks use switches. Hence, passive sniffing is no more effective.</w:t>
-      </w:r>
-    </w:p>
-    <w:p/>
-    <w:p>
-      <w:pPr>
-        <w:pStyle w:val="4"/>
-      </w:pPr>
-      <w:r>
-        <w:t>Active Sniffing</w:t>
-      </w:r>
-    </w:p>
-    <w:p>
-      <w:pPr>
-        <w:pStyle w:val="3"/>
-        <w:spacing w:line="240" w:lineRule="auto"/>
-      </w:pPr>
-      <w:r>
-        <w:t xml:space="preserve">In active sniffing, the traffic is not only locked and monitored, but it may also be altered in some way as determined by the attack. Active sniffing is used to sniff a switch-based network. </w:t>
-      </w:r>
-    </w:p>
-    <w:p/>
-    <w:p>
-      <w:pPr>
-        <w:pStyle w:val="3"/>
-        <w:spacing w:line="240" w:lineRule="auto"/>
-      </w:pPr>
-    </w:p>
-    <w:p>
-      <w:pPr>
-        <w:keepNext w:val="0"/>
-        <w:keepLines w:val="0"/>
-        <w:widowControl/>
-        <w:suppressLineNumbers w:val="0"/>
-        <w:jc w:val="left"/>
-      </w:pPr>
-    </w:p>
-    <w:p>
-      <w:pPr>
-        <w:pStyle w:val="3"/>
-        <w:spacing w:line="240" w:lineRule="auto"/>
-      </w:pPr>
-      <w:r>
-        <w:rPr>
-          <w:rFonts w:ascii="SimSun" w:hAnsi="SimSun" w:eastAsia="SimSun" w:cs="SimSun"/>
-          <w:kern w:val="0"/>
-          <w:sz w:val="24"/>
-          <w:szCs w:val="24"/>
-          <w:lang w:val="en-US" w:eastAsia="zh-CN" w:bidi="ar"/>
-        </w:rPr>
-        <w:drawing>
-          <wp:anchor distT="0" distB="0" distL="114300" distR="114300" simplePos="0" relativeHeight="251660288" behindDoc="1" locked="0" layoutInCell="1" allowOverlap="1">
-            <wp:simplePos x="0" y="0"/>
-            <wp:positionH relativeFrom="column">
-              <wp:posOffset>-24765</wp:posOffset>
-            </wp:positionH>
-            <wp:positionV relativeFrom="paragraph">
-              <wp:posOffset>495300</wp:posOffset>
-            </wp:positionV>
-            <wp:extent cx="3743325" cy="2891790"/>
-            <wp:effectExtent l="0" t="0" r="0" b="0"/>
-            <wp:wrapThrough wrapText="bothSides">
-              <wp:wrapPolygon>
-                <wp:start x="0" y="0"/>
-                <wp:lineTo x="0" y="21486"/>
-                <wp:lineTo x="21545" y="21486"/>
-                <wp:lineTo x="21545" y="0"/>
-                <wp:lineTo x="0" y="0"/>
-              </wp:wrapPolygon>
-            </wp:wrapThrough>
-            <wp:docPr id="8" name="Picture 3" descr="IMG_256"/>
-            <wp:cNvGraphicFramePr>
-              <a:graphicFrameLocks xmlns:a="http://schemas.openxmlformats.org/drawingml/2006/main" noChangeAspect="1"/>
-            </wp:cNvGraphicFramePr>
-            <a:graphic xmlns:a="http://schemas.openxmlformats.org/drawingml/2006/main">
-              <a:graphicData uri="http://schemas.openxmlformats.org/drawingml/2006/picture">
-                <pic:pic xmlns:pic="http://schemas.openxmlformats.org/drawingml/2006/picture">
-                  <pic:nvPicPr>
-                    <pic:cNvPr id="8" name="Picture 3" descr="IMG_256"/>
-                    <pic:cNvPicPr>
-                      <a:picLocks noChangeAspect="1"/>
-                    </pic:cNvPicPr>
-                  </pic:nvPicPr>
-                  <pic:blipFill>
-                    <a:blip r:embed="rId11"/>
-                    <a:stretch>
-                      <a:fillRect/>
-                    </a:stretch>
-                  </pic:blipFill>
-                  <pic:spPr>
-                    <a:xfrm>
-                      <a:off x="0" y="0"/>
-                      <a:ext cx="3743325" cy="2891790"/>
-                    </a:xfrm>
-                    <a:prstGeom prst="rect">
-                      <a:avLst/>
-                    </a:prstGeom>
-                    <a:noFill/>
-                    <a:ln w="9525">
-                      <a:noFill/>
-                    </a:ln>
-                  </pic:spPr>
-                </pic:pic>
-              </a:graphicData>
-            </a:graphic>
-          </wp:anchor>
-        </w:drawing>
-      </w:r>
-    </w:p>
-    <w:p>
-      <w:pPr>
-        <w:pStyle w:val="3"/>
-        <w:spacing w:line="240" w:lineRule="auto"/>
-      </w:pPr>
-    </w:p>
-    <w:p>
-      <w:pPr>
-        <w:pStyle w:val="3"/>
-        <w:spacing w:line="240" w:lineRule="auto"/>
-      </w:pPr>
-    </w:p>
-    <w:p>
-      <w:pPr>
-        <w:pStyle w:val="3"/>
-        <w:spacing w:line="240" w:lineRule="auto"/>
-      </w:pPr>
-    </w:p>
-    <w:p>
-      <w:pPr>
-        <w:pStyle w:val="3"/>
-        <w:spacing w:line="240" w:lineRule="auto"/>
-      </w:pPr>
-    </w:p>
-    <w:p>
-      <w:pPr>
-        <w:pStyle w:val="3"/>
-        <w:spacing w:line="240" w:lineRule="auto"/>
-      </w:pPr>
-    </w:p>
-    <w:p>
-      <w:pPr>
-        <w:pStyle w:val="3"/>
-        <w:spacing w:line="240" w:lineRule="auto"/>
-      </w:pPr>
-    </w:p>
-    <w:p>
-      <w:pPr>
-        <w:pStyle w:val="3"/>
-        <w:spacing w:line="240" w:lineRule="auto"/>
-      </w:pPr>
-    </w:p>
-    <w:p>
-      <w:pPr>
-        <w:pStyle w:val="3"/>
-        <w:spacing w:line="240" w:lineRule="auto"/>
-      </w:pPr>
-    </w:p>
-    <w:p>
-      <w:pPr>
-        <w:pStyle w:val="3"/>
-        <w:spacing w:line="240" w:lineRule="auto"/>
-      </w:pPr>
-      <w:r>
-        <w:t>It involves injecting address resolution packets (ARP) into a target network to flood on the switch content addressable memory (CAM) table. CAM keeps track of which host is connected to which port.</w:t>
-      </w:r>
-    </w:p>
-    <w:p/>
-    <w:p>
-      <w:pPr>
-        <w:pStyle w:val="3"/>
-        <w:spacing w:line="240" w:lineRule="auto"/>
-      </w:pPr>
-      <w:r>
-        <w:t>Following are the Active Sniffing Techniques −</w:t>
-      </w:r>
-    </w:p>
-    <w:p>
-      <w:pPr>
-        <w:pStyle w:val="3"/>
-        <w:numPr>
-          <w:ilvl w:val="0"/>
-          <w:numId w:val="4"/>
-        </w:numPr>
-        <w:spacing w:line="240" w:lineRule="auto"/>
-        <w:ind w:left="420" w:leftChars="0" w:hanging="420" w:firstLineChars="0"/>
-      </w:pPr>
-      <w:r>
-        <w:t>MAC Flooding</w:t>
-      </w:r>
-    </w:p>
-    <w:p>
-      <w:r>
-        <w:rPr>
-          <w:rFonts w:ascii="SimSun" w:hAnsi="SimSun" w:eastAsia="SimSun" w:cs="SimSun"/>
-          <w:kern w:val="0"/>
-          <w:sz w:val="24"/>
-          <w:szCs w:val="24"/>
-          <w:lang w:val="en-US" w:eastAsia="zh-CN" w:bidi="ar"/>
-        </w:rPr>
-        <w:drawing>
-          <wp:anchor distT="0" distB="0" distL="114300" distR="114300" simplePos="0" relativeHeight="251661312" behindDoc="1" locked="0" layoutInCell="1" allowOverlap="1">
-            <wp:simplePos x="0" y="0"/>
-            <wp:positionH relativeFrom="column">
-              <wp:posOffset>190500</wp:posOffset>
-            </wp:positionH>
-            <wp:positionV relativeFrom="paragraph">
-              <wp:posOffset>109220</wp:posOffset>
-            </wp:positionV>
-            <wp:extent cx="4514850" cy="2238375"/>
-            <wp:effectExtent l="0" t="0" r="0" b="0"/>
-            <wp:wrapThrough wrapText="bothSides">
-              <wp:wrapPolygon>
-                <wp:start x="182" y="368"/>
-                <wp:lineTo x="182" y="1838"/>
-                <wp:lineTo x="5742" y="3309"/>
-                <wp:lineTo x="911" y="3309"/>
-                <wp:lineTo x="547" y="3493"/>
-                <wp:lineTo x="729" y="7537"/>
-                <wp:lineTo x="2187" y="9191"/>
-                <wp:lineTo x="3281" y="9191"/>
-                <wp:lineTo x="4010" y="12133"/>
-                <wp:lineTo x="3281" y="15074"/>
-                <wp:lineTo x="1276" y="15258"/>
-                <wp:lineTo x="911" y="15626"/>
-                <wp:lineTo x="820" y="19670"/>
-                <wp:lineTo x="2734" y="19670"/>
-                <wp:lineTo x="2461" y="18015"/>
-                <wp:lineTo x="2916" y="18015"/>
-                <wp:lineTo x="4010" y="15809"/>
-                <wp:lineTo x="3919" y="15074"/>
-                <wp:lineTo x="12395" y="15074"/>
-                <wp:lineTo x="18046" y="13971"/>
-                <wp:lineTo x="17954" y="12133"/>
-                <wp:lineTo x="18592" y="9559"/>
-                <wp:lineTo x="17681" y="9375"/>
-                <wp:lineTo x="3919" y="9191"/>
-                <wp:lineTo x="2370" y="6250"/>
-                <wp:lineTo x="10754" y="3309"/>
-                <wp:lineTo x="20780" y="2022"/>
-                <wp:lineTo x="21235" y="551"/>
-                <wp:lineTo x="20506" y="368"/>
-                <wp:lineTo x="182" y="368"/>
-              </wp:wrapPolygon>
-            </wp:wrapThrough>
-            <wp:docPr id="9" name="Picture 4" descr="IMG_256"/>
-            <wp:cNvGraphicFramePr>
-              <a:graphicFrameLocks xmlns:a="http://schemas.openxmlformats.org/drawingml/2006/main" noChangeAspect="1"/>
-            </wp:cNvGraphicFramePr>
-            <a:graphic xmlns:a="http://schemas.openxmlformats.org/drawingml/2006/main">
-              <a:graphicData uri="http://schemas.openxmlformats.org/drawingml/2006/picture">
-                <pic:pic xmlns:pic="http://schemas.openxmlformats.org/drawingml/2006/picture">
-                  <pic:nvPicPr>
-                    <pic:cNvPr id="9" name="Picture 4" descr="IMG_256"/>
+                    <pic:cNvPr id="12" name="Picture 10" descr="IMG_256"/>
                     <pic:cNvPicPr>
                       <a:picLocks noChangeAspect="1"/>
                     </pic:cNvPicPr>
@@ -1486,7 +1128,7 @@
                   <pic:spPr>
                     <a:xfrm>
                       <a:off x="0" y="0"/>
-                      <a:ext cx="4514850" cy="2238375"/>
+                      <a:ext cx="4382135" cy="2435860"/>
                     </a:xfrm>
                     <a:prstGeom prst="rect">
                       <a:avLst/>
@@ -1502,6 +1144,9 @@
           </wp:anchor>
         </w:drawing>
       </w:r>
+      <w:r>
+        <w:t xml:space="preserve">In a brute-force attack, the hacker uses all possible combinations of letters, numbers, special characters, and small and capital letters to break the password. </w:t>
+      </w:r>
     </w:p>
     <w:p>
       <w:pPr>
@@ -1513,15 +1158,283 @@
       </w:pPr>
     </w:p>
     <w:p/>
+    <w:p>
+      <w:pPr>
+        <w:pStyle w:val="3"/>
+        <w:spacing w:line="240" w:lineRule="auto"/>
+      </w:pPr>
+    </w:p>
+    <w:p>
+      <w:pPr>
+        <w:pStyle w:val="3"/>
+        <w:spacing w:line="240" w:lineRule="auto"/>
+      </w:pPr>
+    </w:p>
+    <w:p>
+      <w:pPr>
+        <w:pStyle w:val="3"/>
+        <w:spacing w:line="240" w:lineRule="auto"/>
+      </w:pPr>
+    </w:p>
+    <w:p>
+      <w:pPr>
+        <w:pStyle w:val="3"/>
+        <w:spacing w:line="240" w:lineRule="auto"/>
+      </w:pPr>
+      <w:r>
+        <w:t>This type of attack has a high probability of success, but it requires an enormous amount of time to process all the combinations. A brute-force attack is slow and the hacker might require a system with high processing power to perform all those permutations and combinations faster.</w:t>
+      </w:r>
+    </w:p>
     <w:p/>
     <w:p>
       <w:pPr>
         <w:pStyle w:val="3"/>
+        <w:spacing w:line="240" w:lineRule="auto"/>
+      </w:pPr>
+      <w:r>
+        <w:t>John the Ripper or Johnny is one of the powerful tools to set a brute-force attack and it comes bundled with the Kali distribution of Linux.</w:t>
+      </w:r>
+    </w:p>
+    <w:p/>
+    <w:p>
+      <w:pPr>
+        <w:pStyle w:val="3"/>
+        <w:spacing w:line="240" w:lineRule="auto"/>
+      </w:pPr>
+    </w:p>
+    <w:p>
+      <w:pPr>
+        <w:pStyle w:val="2"/>
+      </w:pPr>
+      <w:r>
+        <w:rPr>
+          <w:lang w:val="en-US" w:eastAsia="zh-CN"/>
+        </w:rPr>
+        <w:drawing>
+          <wp:anchor distT="0" distB="0" distL="114300" distR="114300" simplePos="0" relativeHeight="251663360" behindDoc="1" locked="0" layoutInCell="1" allowOverlap="1">
+            <wp:simplePos x="0" y="0"/>
+            <wp:positionH relativeFrom="column">
+              <wp:posOffset>-237490</wp:posOffset>
+            </wp:positionH>
+            <wp:positionV relativeFrom="paragraph">
+              <wp:posOffset>51435</wp:posOffset>
+            </wp:positionV>
+            <wp:extent cx="5730875" cy="3133090"/>
+            <wp:effectExtent l="0" t="0" r="0" b="0"/>
+            <wp:wrapThrough wrapText="bothSides">
+              <wp:wrapPolygon>
+                <wp:start x="0" y="0"/>
+                <wp:lineTo x="0" y="21407"/>
+                <wp:lineTo x="21540" y="21407"/>
+                <wp:lineTo x="21540" y="0"/>
+                <wp:lineTo x="0" y="0"/>
+              </wp:wrapPolygon>
+            </wp:wrapThrough>
+            <wp:docPr id="10" name="Picture 7" descr="IMG_257"/>
+            <wp:cNvGraphicFramePr>
+              <a:graphicFrameLocks xmlns:a="http://schemas.openxmlformats.org/drawingml/2006/main" noChangeAspect="1"/>
+            </wp:cNvGraphicFramePr>
+            <a:graphic xmlns:a="http://schemas.openxmlformats.org/drawingml/2006/main">
+              <a:graphicData uri="http://schemas.openxmlformats.org/drawingml/2006/picture">
+                <pic:pic xmlns:pic="http://schemas.openxmlformats.org/drawingml/2006/picture">
+                  <pic:nvPicPr>
+                    <pic:cNvPr id="10" name="Picture 7" descr="IMG_257"/>
+                    <pic:cNvPicPr>
+                      <a:picLocks noChangeAspect="1"/>
+                    </pic:cNvPicPr>
+                  </pic:nvPicPr>
+                  <pic:blipFill>
+                    <a:blip r:embed="rId13"/>
+                    <a:stretch>
+                      <a:fillRect/>
+                    </a:stretch>
+                  </pic:blipFill>
+                  <pic:spPr>
+                    <a:xfrm>
+                      <a:off x="0" y="0"/>
+                      <a:ext cx="5730875" cy="3133090"/>
+                    </a:xfrm>
+                    <a:prstGeom prst="rect">
+                      <a:avLst/>
+                    </a:prstGeom>
+                    <a:noFill/>
+                    <a:ln w="9525">
+                      <a:noFill/>
+                    </a:ln>
+                  </pic:spPr>
+                </pic:pic>
+              </a:graphicData>
+            </a:graphic>
+          </wp:anchor>
+        </w:drawing>
+      </w:r>
+    </w:p>
+    <w:p>
+      <w:pPr>
+        <w:pStyle w:val="2"/>
+      </w:pPr>
+    </w:p>
+    <w:p>
+      <w:pPr>
+        <w:pStyle w:val="2"/>
+      </w:pPr>
+      <w:r>
+        <w:t>Rainbow Tables</w:t>
+      </w:r>
+    </w:p>
+    <w:p>
+      <w:pPr>
+        <w:pStyle w:val="3"/>
+        <w:spacing w:line="240" w:lineRule="auto"/>
+      </w:pPr>
+      <w:bookmarkStart w:id="0" w:name="_GoBack"/>
+      <w:r>
+        <w:t>A rainbow table contains a set of predefined passwords that are hashed</w:t>
+      </w:r>
+      <w:bookmarkEnd w:id="0"/>
+      <w:r>
+        <w:t>. It is a lookup table used especially in recovering plain passwords from a cipher text. During the process of password recovery,</w:t>
+      </w:r>
+    </w:p>
+    <w:p>
+      <w:pPr>
+        <w:pStyle w:val="3"/>
+        <w:spacing w:line="240" w:lineRule="auto"/>
+      </w:pPr>
+      <w:r>
+        <w:t xml:space="preserve">it just looks at the pre-calculated hash table to crack the password. The tables can be downloaded from </w:t>
+      </w:r>
+      <w:r>
+        <w:fldChar w:fldCharType="begin"/>
+      </w:r>
+      <w:r>
+        <w:instrText xml:space="preserve"> HYPERLINK "http://project-rainbowcrack.com/table.htm" \t "/home/deepto/Documents\\x/_blank" </w:instrText>
+      </w:r>
+      <w:r>
+        <w:fldChar w:fldCharType="separate"/>
+      </w:r>
+      <w:r>
+        <w:rPr>
+          <w:rStyle w:val="10"/>
+        </w:rPr>
+        <w:t>http://project-rainbowcrack.com/table.htm</w:t>
+      </w:r>
+      <w:r>
+        <w:fldChar w:fldCharType="end"/>
+      </w:r>
+    </w:p>
+    <w:p/>
+    <w:p>
+      <w:pPr>
+        <w:pStyle w:val="3"/>
+        <w:spacing w:line="240" w:lineRule="auto"/>
+      </w:pPr>
+      <w:r>
+        <w:t>RainbowCrack 1.6.1 is the tool to use the rainbow tables. It is available again in Kali distribution.</w:t>
+      </w:r>
+    </w:p>
+    <w:p>
+      <w:pPr>
+        <w:pStyle w:val="3"/>
+        <w:spacing w:line="240" w:lineRule="auto"/>
+        <w:rPr>
+          <w:lang w:val="en-US" w:eastAsia="zh-CN"/>
+        </w:rPr>
+      </w:pPr>
+      <w:r>
+        <w:rPr>
+          <w:lang w:val="en-US" w:eastAsia="zh-CN"/>
+        </w:rPr>
+        <w:drawing>
+          <wp:inline distT="0" distB="0" distL="114300" distR="114300">
+            <wp:extent cx="5715000" cy="3819525"/>
+            <wp:effectExtent l="0" t="0" r="0" b="9525"/>
+            <wp:docPr id="8" name="Picture 8" descr="IMG_258"/>
+            <wp:cNvGraphicFramePr>
+              <a:graphicFrameLocks xmlns:a="http://schemas.openxmlformats.org/drawingml/2006/main" noChangeAspect="1"/>
+            </wp:cNvGraphicFramePr>
+            <a:graphic xmlns:a="http://schemas.openxmlformats.org/drawingml/2006/main">
+              <a:graphicData uri="http://schemas.openxmlformats.org/drawingml/2006/picture">
+                <pic:pic xmlns:pic="http://schemas.openxmlformats.org/drawingml/2006/picture">
+                  <pic:nvPicPr>
+                    <pic:cNvPr id="8" name="Picture 8" descr="IMG_258"/>
+                    <pic:cNvPicPr>
+                      <a:picLocks noChangeAspect="1"/>
+                    </pic:cNvPicPr>
+                  </pic:nvPicPr>
+                  <pic:blipFill>
+                    <a:blip r:embed="rId14">
+                      <a:lum bright="-6000"/>
+                    </a:blip>
+                    <a:stretch>
+                      <a:fillRect/>
+                    </a:stretch>
+                  </pic:blipFill>
+                  <pic:spPr>
+                    <a:xfrm>
+                      <a:off x="0" y="0"/>
+                      <a:ext cx="5715000" cy="3819525"/>
+                    </a:xfrm>
+                    <a:prstGeom prst="rect">
+                      <a:avLst/>
+                    </a:prstGeom>
+                    <a:noFill/>
+                    <a:ln w="9525">
+                      <a:noFill/>
+                    </a:ln>
+                  </pic:spPr>
+                </pic:pic>
+              </a:graphicData>
+            </a:graphic>
+          </wp:inline>
+        </w:drawing>
+      </w:r>
+    </w:p>
+    <w:p>
+      <w:pPr>
+        <w:rPr>
+          <w:lang w:val="en-US" w:eastAsia="zh-CN"/>
+        </w:rPr>
+      </w:pPr>
+    </w:p>
+    <w:p>
+      <w:pPr>
+        <w:pStyle w:val="4"/>
+        <w:keepNext w:val="0"/>
+        <w:keepLines w:val="0"/>
+        <w:widowControl/>
+        <w:suppressLineNumbers w:val="0"/>
+      </w:pPr>
+    </w:p>
+    <w:p>
+      <w:pPr>
+        <w:pStyle w:val="4"/>
+        <w:keepNext w:val="0"/>
+        <w:keepLines w:val="0"/>
+        <w:widowControl/>
+        <w:suppressLineNumbers w:val="0"/>
+      </w:pPr>
+    </w:p>
+    <w:p>
+      <w:pPr>
+        <w:pStyle w:val="2"/>
+      </w:pPr>
+      <w:r>
+        <w:t>Quick Tips</w:t>
+      </w:r>
+    </w:p>
+    <w:p>
+      <w:pPr>
+        <w:keepNext w:val="0"/>
+        <w:keepLines w:val="0"/>
+        <w:widowControl/>
         <w:numPr>
-          <w:numId w:val="0"/>
+          <w:ilvl w:val="0"/>
+          <w:numId w:val="3"/>
         </w:numPr>
-        <w:spacing w:line="240" w:lineRule="auto"/>
-        <w:ind w:leftChars="0"/>
+        <w:suppressLineNumbers w:val="0"/>
+        <w:spacing w:before="0" w:beforeAutospacing="1" w:after="0" w:afterAutospacing="1"/>
+        <w:ind w:left="1440" w:hanging="360"/>
       </w:pPr>
     </w:p>
     <w:p>
@@ -1531,11 +1444,16 @@
           <w:ilvl w:val="0"/>
           <w:numId w:val="4"/>
         </w:numPr>
-        <w:spacing w:line="240" w:lineRule="auto"/>
         <w:ind w:left="420" w:leftChars="0" w:hanging="420" w:firstLineChars="0"/>
       </w:pPr>
       <w:r>
-        <w:t>DNS Poisoning</w:t>
+        <w:t>Don’t note down the passwords anywhere, just</w:t>
+      </w:r>
+      <w:r>
+        <w:t xml:space="preserve"> </w:t>
+      </w:r>
+      <w:r>
+        <w:t>memorize them.</w:t>
       </w:r>
     </w:p>
     <w:p>
@@ -1545,11 +1463,10 @@
           <w:ilvl w:val="0"/>
           <w:numId w:val="4"/>
         </w:numPr>
-        <w:spacing w:line="240" w:lineRule="auto"/>
         <w:ind w:left="420" w:leftChars="0" w:hanging="420" w:firstLineChars="0"/>
       </w:pPr>
       <w:r>
-        <w:t>Spoofing Attacks</w:t>
+        <w:t>Set strong passwords that are difficult to crack.</w:t>
       </w:r>
     </w:p>
     <w:p>
@@ -1559,12 +1476,53 @@
           <w:ilvl w:val="0"/>
           <w:numId w:val="4"/>
         </w:numPr>
-        <w:spacing w:line="240" w:lineRule="auto"/>
         <w:ind w:left="420" w:leftChars="0" w:hanging="420" w:firstLineChars="0"/>
       </w:pPr>
       <w:r>
-        <w:t>ARP Poisoning</w:t>
-      </w:r>
+        <w:t>Use a combination of alphabets, digits, symbols, and capital and small letters.</w:t>
+      </w:r>
+    </w:p>
+    <w:p>
+      <w:pPr>
+        <w:pStyle w:val="3"/>
+        <w:numPr>
+          <w:ilvl w:val="0"/>
+          <w:numId w:val="4"/>
+        </w:numPr>
+        <w:ind w:left="420" w:leftChars="0" w:hanging="420" w:firstLineChars="0"/>
+      </w:pPr>
+      <w:r>
+        <w:t>Don’t set passwords that are similar to their usernames.</w:t>
+      </w:r>
+    </w:p>
+    <w:p>
+      <w:pPr>
+        <w:keepNext w:val="0"/>
+        <w:keepLines w:val="0"/>
+        <w:widowControl/>
+        <w:numPr>
+          <w:ilvl w:val="0"/>
+          <w:numId w:val="3"/>
+        </w:numPr>
+        <w:suppressLineNumbers w:val="0"/>
+        <w:spacing w:before="0" w:beforeAutospacing="1" w:after="0" w:afterAutospacing="1"/>
+        <w:ind w:left="1440" w:hanging="360"/>
+      </w:pPr>
+    </w:p>
+    <w:p>
+      <w:pPr>
+        <w:keepNext w:val="0"/>
+        <w:keepLines w:val="0"/>
+        <w:widowControl/>
+        <w:suppressLineNumbers w:val="0"/>
+      </w:pPr>
+    </w:p>
+    <w:p>
+      <w:pPr>
+        <w:rPr>
+          <w:lang w:val="en-US" w:eastAsia="zh-CN"/>
+        </w:rPr>
+      </w:pPr>
     </w:p>
     <w:p>
       <w:pPr>
@@ -1572,8 +1530,6 @@
           <w:rFonts w:hint="default"/>
         </w:rPr>
       </w:pPr>
-      <w:bookmarkStart w:id="0" w:name="_GoBack"/>
-      <w:bookmarkEnd w:id="0"/>
     </w:p>
     <w:sectPr>
       <w:headerReference r:id="rId3" w:type="default"/>
@@ -1824,26 +1780,6 @@
 <file path=word/numbering.xml><?xml version="1.0" encoding="utf-8"?>
 <w:numbering xmlns:wpc="http://schemas.microsoft.com/office/word/2010/wordprocessingCanvas" xmlns:mc="http://schemas.openxmlformats.org/markup-compatibility/2006" xmlns:o="urn:schemas-microsoft-com:office:office" xmlns:r="http://schemas.openxmlformats.org/officeDocument/2006/relationships" xmlns:m="http://schemas.openxmlformats.org/officeDocument/2006/math" xmlns:v="urn:schemas-microsoft-com:vml" xmlns:wp14="http://schemas.microsoft.com/office/word/2010/wordprocessingDrawing" xmlns:wp="http://schemas.openxmlformats.org/drawingml/2006/wordprocessingDrawing" xmlns:w10="urn:schemas-microsoft-com:office:word" xmlns:w="http://schemas.openxmlformats.org/wordprocessingml/2006/main" xmlns:w14="http://schemas.microsoft.com/office/word/2010/wordml" xmlns:wpg="http://schemas.microsoft.com/office/word/2010/wordprocessingGroup" xmlns:wpi="http://schemas.microsoft.com/office/word/2010/wordprocessingInk" xmlns:wne="http://schemas.microsoft.com/office/word/2006/wordml" xmlns:wps="http://schemas.microsoft.com/office/word/2010/wordprocessingShape" mc:Ignorable="w14 wp14">
   <w:abstractNum w:abstractNumId="0">
-    <w:nsid w:val="BB76F55D"/>
-    <w:multiLevelType w:val="singleLevel"/>
-    <w:tmpl w:val="BB76F55D"/>
-    <w:lvl w:ilvl="0" w:tentative="0">
-      <w:start w:val="1"/>
-      <w:numFmt w:val="bullet"/>
-      <w:lvlText w:val=""/>
-      <w:lvlJc w:val="left"/>
-      <w:pPr>
-        <w:tabs>
-          <w:tab w:val="left" w:pos="420"/>
-        </w:tabs>
-        <w:ind w:left="420" w:leftChars="0" w:hanging="420" w:firstLineChars="0"/>
-      </w:pPr>
-      <w:rPr>
-        <w:rFonts w:hint="default" w:ascii="Wingdings" w:hAnsi="Wingdings"/>
-      </w:rPr>
-    </w:lvl>
-  </w:abstractNum>
-  <w:abstractNum w:abstractNumId="1">
     <w:nsid w:val="BFFF7E82"/>
     <w:multiLevelType w:val="singleLevel"/>
     <w:tmpl w:val="BFFF7E82"/>
@@ -1863,14 +1799,34 @@
       </w:rPr>
     </w:lvl>
   </w:abstractNum>
-  <w:abstractNum w:abstractNumId="2">
-    <w:nsid w:val="DFAF18C5"/>
+  <w:abstractNum w:abstractNumId="1">
+    <w:nsid w:val="EDBFD132"/>
     <w:multiLevelType w:val="singleLevel"/>
-    <w:tmpl w:val="DFAF18C5"/>
+    <w:tmpl w:val="EDBFD132"/>
     <w:lvl w:ilvl="0" w:tentative="0">
       <w:start w:val="1"/>
       <w:numFmt w:val="bullet"/>
-      <w:lvlText w:val=""/>
+      <w:lvlText w:val=""/>
+      <w:lvlJc w:val="left"/>
+      <w:pPr>
+        <w:tabs>
+          <w:tab w:val="left" w:pos="420"/>
+        </w:tabs>
+        <w:ind w:left="420" w:leftChars="0" w:hanging="420" w:firstLineChars="0"/>
+      </w:pPr>
+      <w:rPr>
+        <w:rFonts w:hint="default" w:ascii="Wingdings" w:hAnsi="Wingdings"/>
+      </w:rPr>
+    </w:lvl>
+  </w:abstractNum>
+  <w:abstractNum w:abstractNumId="2">
+    <w:nsid w:val="FCB7359A"/>
+    <w:multiLevelType w:val="singleLevel"/>
+    <w:tmpl w:val="FCB7359A"/>
+    <w:lvl w:ilvl="0" w:tentative="0">
+      <w:start w:val="1"/>
+      <w:numFmt w:val="bullet"/>
+      <w:lvlText w:val=""/>
       <w:lvlJc w:val="left"/>
       <w:pPr>
         <w:tabs>
@@ -1884,27 +1840,156 @@
     </w:lvl>
   </w:abstractNum>
   <w:abstractNum w:abstractNumId="3">
-    <w:nsid w:val="FF3E67D5"/>
-    <w:multiLevelType w:val="singleLevel"/>
-    <w:tmpl w:val="FF3E67D5"/>
+    <w:nsid w:val="7FEB58FC"/>
+    <w:multiLevelType w:val="multilevel"/>
+    <w:tmpl w:val="7FEB58FC"/>
     <w:lvl w:ilvl="0" w:tentative="0">
       <w:start w:val="1"/>
       <w:numFmt w:val="bullet"/>
-      <w:lvlText w:val=""/>
+      <w:lvlText w:val=""/>
       <w:lvlJc w:val="left"/>
       <w:pPr>
         <w:tabs>
-          <w:tab w:val="left" w:pos="420"/>
+          <w:tab w:val="left" w:pos="720"/>
         </w:tabs>
-        <w:ind w:left="420" w:leftChars="0" w:hanging="420" w:firstLineChars="0"/>
+        <w:ind w:left="720" w:hanging="360"/>
       </w:pPr>
       <w:rPr>
-        <w:rFonts w:hint="default" w:ascii="Wingdings" w:hAnsi="Wingdings"/>
+        <w:rFonts w:ascii="Symbol" w:hAnsi="Symbol" w:cs="Symbol"/>
+        <w:sz w:val="20"/>
+      </w:rPr>
+    </w:lvl>
+    <w:lvl w:ilvl="1" w:tentative="0">
+      <w:start w:val="1"/>
+      <w:numFmt w:val="bullet"/>
+      <w:lvlText w:val="o"/>
+      <w:lvlJc w:val="left"/>
+      <w:pPr>
+        <w:tabs>
+          <w:tab w:val="left" w:pos="1440"/>
+        </w:tabs>
+        <w:ind w:left="1440" w:hanging="360"/>
+      </w:pPr>
+      <w:rPr>
+        <w:rFonts w:ascii="Courier New" w:hAnsi="Courier New" w:cs="Courier New"/>
+        <w:sz w:val="20"/>
+      </w:rPr>
+    </w:lvl>
+    <w:lvl w:ilvl="2" w:tentative="0">
+      <w:start w:val="1"/>
+      <w:numFmt w:val="bullet"/>
+      <w:lvlText w:val=""/>
+      <w:lvlJc w:val="left"/>
+      <w:pPr>
+        <w:tabs>
+          <w:tab w:val="left" w:pos="2160"/>
+        </w:tabs>
+        <w:ind w:left="2160" w:hanging="360"/>
+      </w:pPr>
+      <w:rPr>
+        <w:rFonts w:ascii="Wingdings" w:hAnsi="Wingdings" w:cs="Wingdings"/>
+        <w:sz w:val="20"/>
+      </w:rPr>
+    </w:lvl>
+    <w:lvl w:ilvl="3" w:tentative="0">
+      <w:start w:val="1"/>
+      <w:numFmt w:val="bullet"/>
+      <w:lvlText w:val=""/>
+      <w:lvlJc w:val="left"/>
+      <w:pPr>
+        <w:tabs>
+          <w:tab w:val="left" w:pos="2880"/>
+        </w:tabs>
+        <w:ind w:left="2880" w:hanging="360"/>
+      </w:pPr>
+      <w:rPr>
+        <w:rFonts w:hint="default" w:ascii="Wingdings" w:hAnsi="Wingdings" w:cs="Wingdings"/>
+        <w:sz w:val="20"/>
+      </w:rPr>
+    </w:lvl>
+    <w:lvl w:ilvl="4" w:tentative="0">
+      <w:start w:val="1"/>
+      <w:numFmt w:val="bullet"/>
+      <w:lvlText w:val=""/>
+      <w:lvlJc w:val="left"/>
+      <w:pPr>
+        <w:tabs>
+          <w:tab w:val="left" w:pos="3600"/>
+        </w:tabs>
+        <w:ind w:left="3600" w:hanging="360"/>
+      </w:pPr>
+      <w:rPr>
+        <w:rFonts w:hint="default" w:ascii="Wingdings" w:hAnsi="Wingdings" w:cs="Wingdings"/>
+        <w:sz w:val="20"/>
+      </w:rPr>
+    </w:lvl>
+    <w:lvl w:ilvl="5" w:tentative="0">
+      <w:start w:val="1"/>
+      <w:numFmt w:val="bullet"/>
+      <w:lvlText w:val=""/>
+      <w:lvlJc w:val="left"/>
+      <w:pPr>
+        <w:tabs>
+          <w:tab w:val="left" w:pos="4320"/>
+        </w:tabs>
+        <w:ind w:left="4320" w:hanging="360"/>
+      </w:pPr>
+      <w:rPr>
+        <w:rFonts w:hint="default" w:ascii="Wingdings" w:hAnsi="Wingdings" w:cs="Wingdings"/>
+        <w:sz w:val="20"/>
+      </w:rPr>
+    </w:lvl>
+    <w:lvl w:ilvl="6" w:tentative="0">
+      <w:start w:val="1"/>
+      <w:numFmt w:val="bullet"/>
+      <w:lvlText w:val=""/>
+      <w:lvlJc w:val="left"/>
+      <w:pPr>
+        <w:tabs>
+          <w:tab w:val="left" w:pos="5040"/>
+        </w:tabs>
+        <w:ind w:left="5040" w:hanging="360"/>
+      </w:pPr>
+      <w:rPr>
+        <w:rFonts w:hint="default" w:ascii="Wingdings" w:hAnsi="Wingdings" w:cs="Wingdings"/>
+        <w:sz w:val="20"/>
+      </w:rPr>
+    </w:lvl>
+    <w:lvl w:ilvl="7" w:tentative="0">
+      <w:start w:val="1"/>
+      <w:numFmt w:val="bullet"/>
+      <w:lvlText w:val=""/>
+      <w:lvlJc w:val="left"/>
+      <w:pPr>
+        <w:tabs>
+          <w:tab w:val="left" w:pos="5760"/>
+        </w:tabs>
+        <w:ind w:left="5760" w:hanging="360"/>
+      </w:pPr>
+      <w:rPr>
+        <w:rFonts w:hint="default" w:ascii="Wingdings" w:hAnsi="Wingdings" w:cs="Wingdings"/>
+        <w:sz w:val="20"/>
+      </w:rPr>
+    </w:lvl>
+    <w:lvl w:ilvl="8" w:tentative="0">
+      <w:start w:val="1"/>
+      <w:numFmt w:val="bullet"/>
+      <w:lvlText w:val=""/>
+      <w:lvlJc w:val="left"/>
+      <w:pPr>
+        <w:tabs>
+          <w:tab w:val="left" w:pos="6480"/>
+        </w:tabs>
+        <w:ind w:left="6480" w:hanging="360"/>
+      </w:pPr>
+      <w:rPr>
+        <w:rFonts w:hint="default" w:ascii="Wingdings" w:hAnsi="Wingdings" w:cs="Wingdings"/>
+        <w:sz w:val="20"/>
       </w:rPr>
     </w:lvl>
   </w:abstractNum>
   <w:num w:numId="1">
-    <w:abstractNumId w:val="1"/>
+    <w:abstractNumId w:val="0"/>
   </w:num>
   <w:num w:numId="2">
     <w:abstractNumId w:val="2"/>
@@ -1913,7 +1998,7 @@
     <w:abstractNumId w:val="3"/>
   </w:num>
   <w:num w:numId="4">
-    <w:abstractNumId w:val="0"/>
+    <w:abstractNumId w:val="1"/>
   </w:num>
 </w:numbering>
 </file>
